--- a/Characterization report/‏‏v21_11_22.docx
+++ b/Characterization report/‏‏v21_11_22.docx
@@ -41,6 +41,7 @@
             <w:calendar w:val="gregorian"/>
           </w:date>
         </w:sdtPr>
+        <w:sdtEndPr/>
         <w:sdtContent>
           <w:r>
             <w:rPr>
@@ -294,6 +295,7 @@
               </w:rPr>
               <w:t>מס' ב-</w:t>
             </w:r>
+            <w:proofErr w:type="spellStart"/>
             <w:r>
               <w:rPr>
                 <w:sz w:val="24"/>
@@ -301,6 +303,7 @@
               </w:rPr>
               <w:t>LabAdmin</w:t>
             </w:r>
+            <w:proofErr w:type="spellEnd"/>
             <w:r>
               <w:rPr>
                 <w:rFonts w:hint="cs"/>
@@ -453,6 +456,7 @@
               <w:listItem w:displayText="דו סמסטריאלי, חלק ב'" w:value="דו סמסטריאלי, חלק ב'"/>
             </w:comboBox>
           </w:sdtPr>
+          <w:sdtEndPr/>
           <w:sdtContent>
             <w:tc>
               <w:tcPr>
@@ -683,6 +687,7 @@
                   <w:listItem w:displayText="פרויקט מיוחד" w:value="פרויקט מיוחד"/>
                 </w:comboBox>
               </w:sdtPr>
+              <w:sdtEndPr/>
               <w:sdtContent>
                 <w:r>
                   <w:rPr>
@@ -803,6 +808,7 @@
                   <w:listItem w:displayText="פרויקט מיוחד" w:value="פרויקט מיוחד"/>
                 </w:comboBox>
               </w:sdtPr>
+              <w:sdtEndPr/>
               <w:sdtContent>
                 <w:r>
                   <w:rPr>
@@ -859,6 +865,7 @@
                   <w14:uncheckedState w14:val="2610" w14:font="MS Gothic"/>
                 </w14:checkbox>
               </w:sdtPr>
+              <w:sdtEndPr/>
               <w:sdtContent>
                 <w:r>
                   <w:rPr>
@@ -1376,6 +1383,7 @@
         </w:rPr>
         <w:t xml:space="preserve">4) המצלמה יכולה לנהל קשר דרך </w:t>
       </w:r>
+      <w:proofErr w:type="spellStart"/>
       <w:r>
         <w:rPr>
           <w:sz w:val="24"/>
@@ -1383,6 +1391,7 @@
         </w:rPr>
         <w:t>wifi</w:t>
       </w:r>
+      <w:proofErr w:type="spellEnd"/>
       <w:r>
         <w:rPr>
           <w:rFonts w:hint="cs"/>
@@ -1460,6 +1469,7 @@
         </w:rPr>
         <w:t xml:space="preserve">, </w:t>
       </w:r>
+      <w:proofErr w:type="spellStart"/>
       <w:r>
         <w:rPr>
           <w:sz w:val="24"/>
@@ -1474,6 +1484,7 @@
         </w:rPr>
         <w:t>i</w:t>
       </w:r>
+      <w:proofErr w:type="spellEnd"/>
       <w:r>
         <w:rPr>
           <w:sz w:val="24"/>
@@ -1670,21 +1681,48 @@
         </w:rPr>
         <w:t>"</w:t>
       </w:r>
-      <w:r>
-        <w:rPr>
-          <w:sz w:val="24"/>
-          <w:szCs w:val="24"/>
-        </w:rPr>
-        <w:t>HumanFaceDetection Techniques</w:t>
-      </w:r>
-      <w:r>
-        <w:rPr>
-          <w:rFonts w:hint="cs"/>
-          <w:sz w:val="24"/>
-          <w:szCs w:val="24"/>
-          <w:rtl/>
-        </w:rPr>
-        <w:t xml:space="preserve">  האלגוריתם הזה הוא מבוסס מאפיינים אך הוא אינו נכשל בגילוי פנים בעקבות צבע עור, שיער פנים או הרכבת משקפיים. </w:t>
+      <w:proofErr w:type="spellStart"/>
+      <w:r>
+        <w:rPr>
+          <w:sz w:val="24"/>
+          <w:szCs w:val="24"/>
+        </w:rPr>
+        <w:t>HumanFaceDetection</w:t>
+      </w:r>
+      <w:proofErr w:type="spellEnd"/>
+      <w:r>
+        <w:rPr>
+          <w:sz w:val="24"/>
+          <w:szCs w:val="24"/>
+        </w:rPr>
+        <w:t xml:space="preserve"> </w:t>
+      </w:r>
+      <w:proofErr w:type="gramStart"/>
+      <w:r>
+        <w:rPr>
+          <w:sz w:val="24"/>
+          <w:szCs w:val="24"/>
+        </w:rPr>
+        <w:t>Techniques</w:t>
+      </w:r>
+      <w:r>
+        <w:rPr>
+          <w:rFonts w:hint="cs"/>
+          <w:sz w:val="24"/>
+          <w:szCs w:val="24"/>
+          <w:rtl/>
+        </w:rPr>
+        <w:t xml:space="preserve">  האלגוריתם</w:t>
+      </w:r>
+      <w:proofErr w:type="gramEnd"/>
+      <w:r>
+        <w:rPr>
+          <w:rFonts w:hint="cs"/>
+          <w:sz w:val="24"/>
+          <w:szCs w:val="24"/>
+          <w:rtl/>
+        </w:rPr>
+        <w:t xml:space="preserve"> הזה הוא מבוסס מאפיינים אך הוא אינו נכשל בגילוי פנים בעקבות צבע עור, שיער פנים או הרכבת משקפיים. </w:t>
       </w:r>
     </w:p>
     <w:p>
@@ -1703,7 +1741,25 @@
           <w:szCs w:val="24"/>
           <w:rtl/>
         </w:rPr>
-        <w:t xml:space="preserve">אלגוריתם נוספים שנשקול במקרה ששימוש </w:t>
+        <w:t>אלגוריתם נוס</w:t>
+      </w:r>
+      <w:r>
+        <w:rPr>
+          <w:rFonts w:hint="cs"/>
+          <w:sz w:val="24"/>
+          <w:szCs w:val="24"/>
+          <w:rtl/>
+        </w:rPr>
+        <w:t>ף</w:t>
+      </w:r>
+      <w:r>
+        <w:rPr>
+          <w:rFonts w:hint="cs"/>
+          <w:sz w:val="24"/>
+          <w:szCs w:val="24"/>
+          <w:rtl/>
+        </w:rPr>
+        <w:t xml:space="preserve"> שנשקול במקרה ששימוש </w:t>
       </w:r>
       <w:r>
         <w:rPr>
@@ -1755,13 +1811,460 @@
           <w:szCs w:val="24"/>
           <w:rtl/>
         </w:rPr>
-        <w:t>זיהוי פנים ????</w:t>
+        <w:t xml:space="preserve">את </w:t>
+      </w:r>
+      <w:r>
+        <w:rPr>
+          <w:rFonts w:hint="cs"/>
+          <w:sz w:val="24"/>
+          <w:szCs w:val="24"/>
+          <w:rtl/>
+        </w:rPr>
+        <w:t xml:space="preserve">זיהוי הפנים </w:t>
+      </w:r>
+      <w:r>
+        <w:rPr>
+          <w:rFonts w:hint="cs"/>
+          <w:sz w:val="24"/>
+          <w:szCs w:val="24"/>
+          <w:rtl/>
+        </w:rPr>
+        <w:t xml:space="preserve">נבחר לממש </w:t>
+      </w:r>
+      <w:r>
+        <w:rPr>
+          <w:rFonts w:hint="cs"/>
+          <w:sz w:val="24"/>
+          <w:szCs w:val="24"/>
+          <w:rtl/>
+        </w:rPr>
+        <w:t xml:space="preserve">באמצעות שימוש באלגוריתמים הקיימים בספריית </w:t>
+      </w:r>
+      <w:r>
+        <w:rPr>
+          <w:rFonts w:hint="cs"/>
+          <w:sz w:val="24"/>
+          <w:szCs w:val="24"/>
+        </w:rPr>
+        <w:t>O</w:t>
+      </w:r>
+      <w:r>
+        <w:rPr>
+          <w:sz w:val="24"/>
+          <w:szCs w:val="24"/>
+        </w:rPr>
+        <w:t>penCV</w:t>
+      </w:r>
+      <w:r>
+        <w:rPr>
+          <w:rFonts w:hint="cs"/>
+          <w:sz w:val="24"/>
+          <w:szCs w:val="24"/>
+          <w:rtl/>
+        </w:rPr>
+        <w:t>.</w:t>
+      </w:r>
+      <w:r>
+        <w:rPr>
+          <w:rFonts w:hint="cs"/>
+          <w:sz w:val="24"/>
+          <w:szCs w:val="24"/>
+          <w:rtl/>
+        </w:rPr>
+        <w:t xml:space="preserve"> עליהם קראנו במא</w:t>
+      </w:r>
+      <w:r>
+        <w:rPr>
+          <w:rFonts w:hint="cs"/>
+          <w:sz w:val="24"/>
+          <w:szCs w:val="24"/>
+          <w:rtl/>
+        </w:rPr>
+        <w:t>מר "</w:t>
+      </w:r>
+      <w:r>
+        <w:rPr>
+          <w:sz w:val="24"/>
+          <w:szCs w:val="24"/>
+        </w:rPr>
+        <w:t xml:space="preserve"> </w:t>
+      </w:r>
+      <w:r>
+        <w:rPr>
+          <w:sz w:val="24"/>
+          <w:szCs w:val="24"/>
+        </w:rPr>
+        <w:t>Face Detection and Recognition Using OpenCV</w:t>
+      </w:r>
+      <w:r>
+        <w:rPr>
+          <w:rFonts w:hint="cs"/>
+          <w:sz w:val="24"/>
+          <w:szCs w:val="24"/>
+          <w:rtl/>
+        </w:rPr>
+        <w:t xml:space="preserve">" מאת </w:t>
+      </w:r>
+      <w:r>
+        <w:rPr>
+          <w:rFonts w:hint="cs"/>
+          <w:color w:val="FF0000"/>
+          <w:sz w:val="24"/>
+          <w:szCs w:val="24"/>
+          <w:rtl/>
+        </w:rPr>
+        <w:t>?????</w:t>
+      </w:r>
+      <w:r>
+        <w:rPr>
+          <w:rFonts w:hint="cs"/>
+          <w:sz w:val="24"/>
+          <w:szCs w:val="24"/>
+          <w:rtl/>
+        </w:rPr>
+        <w:t xml:space="preserve"> </w:t>
+      </w:r>
+      <w:r>
+        <w:rPr>
+          <w:rFonts w:hint="cs"/>
+          <w:sz w:val="24"/>
+          <w:szCs w:val="24"/>
+          <w:rtl/>
+        </w:rPr>
+        <w:t xml:space="preserve">נבחר להשתמש באלגוריתם </w:t>
+      </w:r>
+      <w:proofErr w:type="spellStart"/>
+      <w:r>
+        <w:rPr>
+          <w:rFonts w:hint="cs"/>
+          <w:sz w:val="24"/>
+          <w:szCs w:val="24"/>
+        </w:rPr>
+        <w:t>F</w:t>
+      </w:r>
+      <w:r>
+        <w:rPr>
+          <w:sz w:val="24"/>
+          <w:szCs w:val="24"/>
+        </w:rPr>
+        <w:t>isherFaces</w:t>
+      </w:r>
+      <w:proofErr w:type="spellEnd"/>
+      <w:r>
+        <w:rPr>
+          <w:rFonts w:hint="cs"/>
+          <w:sz w:val="24"/>
+          <w:szCs w:val="24"/>
+          <w:rtl/>
+        </w:rPr>
+        <w:t xml:space="preserve"> </w:t>
+      </w:r>
+      <w:r>
+        <w:rPr>
+          <w:rFonts w:hint="cs"/>
+          <w:sz w:val="24"/>
+          <w:szCs w:val="24"/>
+          <w:rtl/>
+        </w:rPr>
+        <w:t xml:space="preserve">השומר את המאפיינים העיקריים של הפנים בלבד </w:t>
+      </w:r>
+      <w:r>
+        <w:rPr>
+          <w:rFonts w:hint="cs"/>
+          <w:sz w:val="24"/>
+          <w:szCs w:val="24"/>
+          <w:rtl/>
+        </w:rPr>
+        <w:t xml:space="preserve">(אף , פה, עיניים). </w:t>
+      </w:r>
+      <w:r>
+        <w:rPr>
+          <w:rFonts w:hint="cs"/>
+          <w:sz w:val="24"/>
+          <w:szCs w:val="24"/>
+          <w:rtl/>
+        </w:rPr>
+        <w:t xml:space="preserve">אלגוריתם זה הוא שיפור של אלגוריתם </w:t>
+      </w:r>
+      <w:proofErr w:type="spellStart"/>
+      <w:r>
+        <w:rPr>
+          <w:rFonts w:hint="cs"/>
+          <w:sz w:val="24"/>
+          <w:szCs w:val="24"/>
+        </w:rPr>
+        <w:t>E</w:t>
+      </w:r>
+      <w:r>
+        <w:rPr>
+          <w:sz w:val="24"/>
+          <w:szCs w:val="24"/>
+        </w:rPr>
+        <w:t>igenFaces</w:t>
+      </w:r>
+      <w:proofErr w:type="spellEnd"/>
+      <w:r>
+        <w:rPr>
+          <w:rFonts w:hint="cs"/>
+          <w:sz w:val="24"/>
+          <w:szCs w:val="24"/>
+          <w:rtl/>
+        </w:rPr>
+        <w:t xml:space="preserve"> ה</w:t>
+      </w:r>
+      <w:r>
+        <w:rPr>
+          <w:rFonts w:hint="cs"/>
+          <w:sz w:val="24"/>
+          <w:szCs w:val="24"/>
+          <w:rtl/>
+        </w:rPr>
+        <w:t xml:space="preserve">משווה בין המאפיינים השונים של הפנים תוך התחשבות ברמת ההארה של החלקים השונים. </w:t>
+      </w:r>
+      <w:r>
+        <w:rPr>
+          <w:rFonts w:hint="cs"/>
+          <w:sz w:val="24"/>
+          <w:szCs w:val="24"/>
+          <w:rtl/>
+        </w:rPr>
+        <w:t xml:space="preserve">אלגוריתם </w:t>
+      </w:r>
+      <w:proofErr w:type="spellStart"/>
+      <w:r>
+        <w:rPr>
+          <w:rFonts w:hint="cs"/>
+          <w:sz w:val="24"/>
+          <w:szCs w:val="24"/>
+        </w:rPr>
+        <w:t>F</w:t>
+      </w:r>
+      <w:r>
+        <w:rPr>
+          <w:sz w:val="24"/>
+          <w:szCs w:val="24"/>
+        </w:rPr>
+        <w:t>isherFaces</w:t>
+      </w:r>
+      <w:proofErr w:type="spellEnd"/>
+      <w:r>
+        <w:rPr>
+          <w:rFonts w:hint="cs"/>
+          <w:sz w:val="24"/>
+          <w:szCs w:val="24"/>
+          <w:rtl/>
+        </w:rPr>
+        <w:t xml:space="preserve"> שומר בנפרד כל מאפיין בפנים ולכן </w:t>
+      </w:r>
+      <w:r>
+        <w:rPr>
+          <w:rFonts w:hint="cs"/>
+          <w:sz w:val="24"/>
+          <w:szCs w:val="24"/>
+          <w:rtl/>
+        </w:rPr>
+        <w:t>שינוי בתאורת הצילום לא משפיע עליו</w:t>
+      </w:r>
+      <w:r>
+        <w:rPr>
+          <w:rFonts w:hint="cs"/>
+          <w:sz w:val="24"/>
+          <w:szCs w:val="24"/>
+          <w:rtl/>
+        </w:rPr>
+        <w:t>. בנוסף, האלגוריתם שומר כמות מאפיינים מינימלית ולכן חסכוני מבחינת זיכרון.</w:t>
       </w:r>
     </w:p>
     <w:p>
       <w:pPr>
         <w:bidi/>
         <w:rPr>
+          <w:rFonts w:hint="cs"/>
+          <w:sz w:val="24"/>
+          <w:szCs w:val="24"/>
+          <w:rtl/>
+        </w:rPr>
+      </w:pPr>
+      <w:r>
+        <w:rPr>
+          <w:rFonts w:hint="cs"/>
+          <w:sz w:val="24"/>
+          <w:szCs w:val="24"/>
+          <w:rtl/>
+        </w:rPr>
+        <w:t>בנוסף לאלגוריתמים ש</w:t>
+      </w:r>
+      <w:r>
+        <w:rPr>
+          <w:rFonts w:hint="cs"/>
+          <w:sz w:val="24"/>
+          <w:szCs w:val="24"/>
+          <w:rtl/>
+        </w:rPr>
+        <w:t xml:space="preserve">עליהם קראנו, קיימות דוגמאות </w:t>
+      </w:r>
+      <w:r>
+        <w:rPr>
+          <w:rFonts w:hint="cs"/>
+          <w:sz w:val="24"/>
+          <w:szCs w:val="24"/>
+          <w:rtl/>
+        </w:rPr>
+        <w:t xml:space="preserve">קוד </w:t>
+      </w:r>
+      <w:r>
+        <w:rPr>
+          <w:rFonts w:hint="cs"/>
+          <w:sz w:val="24"/>
+          <w:szCs w:val="24"/>
+          <w:rtl/>
+        </w:rPr>
+        <w:t xml:space="preserve">פועלות </w:t>
+      </w:r>
+      <w:r>
+        <w:rPr>
+          <w:rFonts w:hint="cs"/>
+          <w:sz w:val="24"/>
+          <w:szCs w:val="24"/>
+          <w:rtl/>
+        </w:rPr>
+        <w:t xml:space="preserve">של זיהוי פנים תוך שימוש בקוד </w:t>
+      </w:r>
+      <w:r>
+        <w:rPr>
+          <w:rFonts w:hint="cs"/>
+          <w:sz w:val="24"/>
+          <w:szCs w:val="24"/>
+        </w:rPr>
+        <w:t>AI</w:t>
+      </w:r>
+      <w:r>
+        <w:rPr>
+          <w:sz w:val="24"/>
+          <w:szCs w:val="24"/>
+        </w:rPr>
+        <w:t xml:space="preserve"> thinker</w:t>
+      </w:r>
+      <w:r>
+        <w:rPr>
+          <w:rFonts w:hint="cs"/>
+          <w:sz w:val="24"/>
+          <w:szCs w:val="24"/>
+          <w:rtl/>
+        </w:rPr>
+        <w:t xml:space="preserve"> שקיים ברכיב עצמו. נרצה לבדוק את </w:t>
+      </w:r>
+      <w:r>
+        <w:rPr>
+          <w:rFonts w:hint="cs"/>
+          <w:sz w:val="24"/>
+          <w:szCs w:val="24"/>
+          <w:rtl/>
+        </w:rPr>
+        <w:t>רמת הדיוק של האלגוריתמים הממומשים כבר ברכיב עצמו</w:t>
+      </w:r>
+      <w:r>
+        <w:rPr>
+          <w:rFonts w:hint="cs"/>
+          <w:sz w:val="24"/>
+          <w:szCs w:val="24"/>
+          <w:rtl/>
+        </w:rPr>
+        <w:t xml:space="preserve">, ואם אפשר גם להבין לפי איזה מודל </w:t>
+      </w:r>
+      <w:r>
+        <w:rPr>
+          <w:rFonts w:hint="cs"/>
+          <w:sz w:val="24"/>
+          <w:szCs w:val="24"/>
+          <w:rtl/>
+        </w:rPr>
+        <w:t>של זיהוי פנים הן עובדות.</w:t>
+      </w:r>
+      <w:r>
+        <w:rPr>
+          <w:rFonts w:hint="cs"/>
+          <w:sz w:val="24"/>
+          <w:szCs w:val="24"/>
+          <w:rtl/>
+        </w:rPr>
+        <w:t xml:space="preserve"> נשווה לאלגורית</w:t>
+      </w:r>
+      <w:r>
+        <w:rPr>
+          <w:rFonts w:hint="cs"/>
+          <w:sz w:val="24"/>
+          <w:szCs w:val="24"/>
+          <w:rtl/>
+        </w:rPr>
+        <w:t>ם שבחרנו (</w:t>
+      </w:r>
+      <w:proofErr w:type="spellStart"/>
+      <w:r>
+        <w:rPr>
+          <w:rFonts w:hint="cs"/>
+          <w:sz w:val="24"/>
+          <w:szCs w:val="24"/>
+        </w:rPr>
+        <w:t>F</w:t>
+      </w:r>
+      <w:r>
+        <w:rPr>
+          <w:sz w:val="24"/>
+          <w:szCs w:val="24"/>
+        </w:rPr>
+        <w:t>isherFaces</w:t>
+      </w:r>
+      <w:proofErr w:type="spellEnd"/>
+      <w:r>
+        <w:rPr>
+          <w:rFonts w:hint="cs"/>
+          <w:sz w:val="24"/>
+          <w:szCs w:val="24"/>
+          <w:rtl/>
+        </w:rPr>
+        <w:t>)</w:t>
+      </w:r>
+      <w:r>
+        <w:rPr>
+          <w:rFonts w:hint="cs"/>
+          <w:sz w:val="24"/>
+          <w:szCs w:val="24"/>
+          <w:rtl/>
+        </w:rPr>
+        <w:t xml:space="preserve"> ו</w:t>
+      </w:r>
+      <w:r>
+        <w:rPr>
+          <w:rFonts w:hint="cs"/>
+          <w:sz w:val="24"/>
+          <w:szCs w:val="24"/>
+          <w:rtl/>
+        </w:rPr>
+        <w:t>בהתאם לבדיקות נ</w:t>
+      </w:r>
+      <w:r>
+        <w:rPr>
+          <w:rFonts w:hint="cs"/>
+          <w:sz w:val="24"/>
+          <w:szCs w:val="24"/>
+          <w:rtl/>
+        </w:rPr>
+        <w:t>בחר את האלגוריתם היעיל ביותר.</w:t>
+      </w:r>
+      <w:r>
+        <w:rPr>
+          <w:sz w:val="24"/>
+          <w:szCs w:val="24"/>
+          <w:rtl/>
+        </w:rPr>
+        <w:br/>
+      </w:r>
+    </w:p>
+    <w:p>
+      <w:pPr>
+        <w:bidi/>
+        <w:rPr>
           <w:sz w:val="24"/>
           <w:szCs w:val="24"/>
           <w:rtl/>
@@ -1847,12 +2350,21 @@
         </w:rPr>
         <w:t xml:space="preserve"> </w:t>
       </w:r>
-      <w:r>
-        <w:rPr>
-          <w:sz w:val="24"/>
-          <w:szCs w:val="24"/>
-        </w:rPr>
-        <w:t>HumanFaceDetection Techniques</w:t>
+      <w:proofErr w:type="spellStart"/>
+      <w:r>
+        <w:rPr>
+          <w:sz w:val="24"/>
+          <w:szCs w:val="24"/>
+        </w:rPr>
+        <w:t>HumanFaceDetection</w:t>
+      </w:r>
+      <w:proofErr w:type="spellEnd"/>
+      <w:r>
+        <w:rPr>
+          <w:sz w:val="24"/>
+          <w:szCs w:val="24"/>
+        </w:rPr>
+        <w:t xml:space="preserve"> Techniques</w:t>
       </w:r>
       <w:r>
         <w:rPr>
@@ -1888,13 +2400,23 @@
         </w:rPr>
         <w:t>"</w:t>
       </w:r>
+      <w:proofErr w:type="spellStart"/>
       <w:r>
         <w:rPr>
           <w:rFonts w:ascii="URWPalladioL-Roma" w:hAnsi="URWPalladioL-Roma" w:cs="URWPalladioL-Roma"/>
           <w:sz w:val="20"/>
           <w:szCs w:val="20"/>
         </w:rPr>
-        <w:t>Distrebution Modal</w:t>
+        <w:t>Distrebution</w:t>
+      </w:r>
+      <w:proofErr w:type="spellEnd"/>
+      <w:r>
+        <w:rPr>
+          <w:rFonts w:ascii="URWPalladioL-Roma" w:hAnsi="URWPalladioL-Roma" w:cs="URWPalladioL-Roma"/>
+          <w:sz w:val="20"/>
+          <w:szCs w:val="20"/>
+        </w:rPr>
+        <w:t xml:space="preserve"> Modal</w:t>
       </w:r>
       <w:r>
         <w:rPr>
@@ -1922,6 +2444,7 @@
           <w:szCs w:val="24"/>
           <w:rtl/>
         </w:rPr>
+        <w:lastRenderedPageBreak/>
         <w:t xml:space="preserve">בנוסף קראנו על מחקרים נוספים בנוגע ליכולות הביצוע של הרכיב </w:t>
       </w:r>
       <w:r>
@@ -1976,7 +2499,23 @@
           <w:sz w:val="24"/>
           <w:szCs w:val="24"/>
         </w:rPr>
-        <w:t>object recognotion usingesp32</w:t>
+        <w:t xml:space="preserve">object </w:t>
+      </w:r>
+      <w:proofErr w:type="spellStart"/>
+      <w:r>
+        <w:rPr>
+          <w:sz w:val="24"/>
+          <w:szCs w:val="24"/>
+        </w:rPr>
+        <w:t>recognotion</w:t>
+      </w:r>
+      <w:proofErr w:type="spellEnd"/>
+      <w:r>
+        <w:rPr>
+          <w:sz w:val="24"/>
+          <w:szCs w:val="24"/>
+        </w:rPr>
+        <w:t xml:space="preserve"> usingesp32</w:t>
       </w:r>
       <w:r>
         <w:rPr>
@@ -2010,7 +2549,6 @@
       <w:pPr>
         <w:bidi/>
         <w:rPr>
-          <w:rFonts w:hint="cs"/>
           <w:sz w:val="24"/>
           <w:szCs w:val="24"/>
           <w:rtl/>
@@ -2040,7 +2578,6 @@
       <w:pPr>
         <w:bidi/>
         <w:rPr>
-          <w:rFonts w:hint="cs"/>
           <w:sz w:val="24"/>
           <w:szCs w:val="24"/>
           <w:rtl/>
@@ -2056,14 +2593,32 @@
           <w:rtl/>
         </w:rPr>
       </w:pPr>
-      <w:r>
-        <w:rPr>
-          <w:sz w:val="24"/>
-          <w:szCs w:val="24"/>
-        </w:rPr>
-        <w:lastRenderedPageBreak/>
-        <w:t>MdKhaledHasan, Md. ShamimAhsan</w:t>
-      </w:r>
+      <w:proofErr w:type="spellStart"/>
+      <w:r>
+        <w:rPr>
+          <w:sz w:val="24"/>
+          <w:szCs w:val="24"/>
+        </w:rPr>
+        <w:t>MdKhaledHasan</w:t>
+      </w:r>
+      <w:proofErr w:type="spellEnd"/>
+      <w:r>
+        <w:rPr>
+          <w:sz w:val="24"/>
+          <w:szCs w:val="24"/>
+        </w:rPr>
+        <w:t xml:space="preserve">, Md. </w:t>
+      </w:r>
+      <w:proofErr w:type="spellStart"/>
+      <w:proofErr w:type="gramStart"/>
+      <w:r>
+        <w:rPr>
+          <w:sz w:val="24"/>
+          <w:szCs w:val="24"/>
+        </w:rPr>
+        <w:t>ShamimAhsan</w:t>
+      </w:r>
+      <w:proofErr w:type="spellEnd"/>
       <w:r>
         <w:rPr>
           <w:sz w:val="24"/>
@@ -2076,7 +2631,15 @@
           <w:sz w:val="24"/>
           <w:szCs w:val="24"/>
         </w:rPr>
-        <w:t xml:space="preserve">,Abdullah-Al-Mamun , S. H. Shah Newaz ,and Gyu Myoung Lee </w:t>
+        <w:t>,Abdullah</w:t>
+      </w:r>
+      <w:proofErr w:type="gramEnd"/>
+      <w:r>
+        <w:rPr>
+          <w:sz w:val="24"/>
+          <w:szCs w:val="24"/>
+        </w:rPr>
+        <w:t xml:space="preserve">-Al-Mamun , S. H. Shah Newaz ,and Gyu Myoung Lee </w:t>
       </w:r>
       <w:r>
         <w:rPr>
@@ -2099,12 +2662,21 @@
         </w:rPr>
         <w:t>"</w:t>
       </w:r>
-      <w:r>
-        <w:rPr>
-          <w:sz w:val="24"/>
-          <w:szCs w:val="24"/>
-        </w:rPr>
-        <w:t>HumanFaceDetection Techniques: A Comprehensive Review and Future Research Directions</w:t>
+      <w:proofErr w:type="spellStart"/>
+      <w:r>
+        <w:rPr>
+          <w:sz w:val="24"/>
+          <w:szCs w:val="24"/>
+        </w:rPr>
+        <w:t>HumanFaceDetection</w:t>
+      </w:r>
+      <w:proofErr w:type="spellEnd"/>
+      <w:r>
+        <w:rPr>
+          <w:sz w:val="24"/>
+          <w:szCs w:val="24"/>
+        </w:rPr>
+        <w:t xml:space="preserve"> Techniques: A Comprehensive Review and Future Research Directions</w:t>
       </w:r>
       <w:r>
         <w:rPr>
@@ -2479,7 +3051,29 @@
           <w:szCs w:val="24"/>
           <w:rtl/>
         </w:rPr>
-        <w:t>מודולים שנידרש לפתח</w:t>
+        <w:t xml:space="preserve">מודולים </w:t>
+      </w:r>
+      <w:proofErr w:type="spellStart"/>
+      <w:r>
+        <w:rPr>
+          <w:b/>
+          <w:bCs/>
+          <w:sz w:val="24"/>
+          <w:szCs w:val="24"/>
+          <w:rtl/>
+        </w:rPr>
+        <w:t>שנידרש</w:t>
+      </w:r>
+      <w:proofErr w:type="spellEnd"/>
+      <w:r>
+        <w:rPr>
+          <w:b/>
+          <w:bCs/>
+          <w:sz w:val="24"/>
+          <w:szCs w:val="24"/>
+          <w:rtl/>
+        </w:rPr>
+        <w:t xml:space="preserve"> לפתח</w:t>
       </w:r>
     </w:p>
     <w:p>
@@ -2601,7 +3195,25 @@
           <w:szCs w:val="24"/>
           <w:rtl/>
         </w:rPr>
-        <w:t xml:space="preserve"> שמבחין בין אדם אמיתי/תמונה למסך (אייפד/טלפון/מחשב)</w:t>
+        <w:t xml:space="preserve"> שמבחין בין אדם אמיתי/תמונה למסך (</w:t>
+      </w:r>
+      <w:proofErr w:type="spellStart"/>
+      <w:r>
+        <w:rPr>
+          <w:sz w:val="24"/>
+          <w:szCs w:val="24"/>
+          <w:rtl/>
+        </w:rPr>
+        <w:t>אייפד</w:t>
+      </w:r>
+      <w:proofErr w:type="spellEnd"/>
+      <w:r>
+        <w:rPr>
+          <w:sz w:val="24"/>
+          <w:szCs w:val="24"/>
+          <w:rtl/>
+        </w:rPr>
+        <w:t>/טלפון/מחשב)</w:t>
       </w:r>
     </w:p>
     <w:p>
@@ -3045,7 +3657,27 @@
           <w:szCs w:val="24"/>
           <w:rtl/>
         </w:rPr>
-        <w:t xml:space="preserve">סביבת פיתוח ארדואינו תוך שימוש בספריות </w:t>
+        <w:t xml:space="preserve">סביבת פיתוח </w:t>
+      </w:r>
+      <w:proofErr w:type="spellStart"/>
+      <w:r>
+        <w:rPr>
+          <w:rFonts w:hint="cs"/>
+          <w:sz w:val="24"/>
+          <w:szCs w:val="24"/>
+          <w:rtl/>
+        </w:rPr>
+        <w:t>ארדואינו</w:t>
+      </w:r>
+      <w:proofErr w:type="spellEnd"/>
+      <w:r>
+        <w:rPr>
+          <w:rFonts w:hint="cs"/>
+          <w:sz w:val="24"/>
+          <w:szCs w:val="24"/>
+          <w:rtl/>
+        </w:rPr>
+        <w:t xml:space="preserve"> תוך שימוש בספריות </w:t>
       </w:r>
       <w:r>
         <w:rPr>
@@ -3100,6 +3732,7 @@
         </w:rPr>
         <w:t xml:space="preserve">שימוש באנטנת </w:t>
       </w:r>
+      <w:proofErr w:type="spellStart"/>
       <w:r>
         <w:rPr>
           <w:sz w:val="24"/>
@@ -3107,6 +3740,7 @@
         </w:rPr>
         <w:t>wifi</w:t>
       </w:r>
+      <w:proofErr w:type="spellEnd"/>
     </w:p>
     <w:p>
       <w:pPr>
@@ -3358,12 +3992,21 @@
         </w:rPr>
         <w:t xml:space="preserve">המערכת מסוגלת לזהות מספר מצומצם של אנשים מורשים גם ללא גישה ל </w:t>
       </w:r>
-      <w:r>
-        <w:rPr>
-          <w:sz w:val="24"/>
-          <w:szCs w:val="24"/>
-        </w:rPr>
-        <w:t xml:space="preserve">wifi </w:t>
+      <w:proofErr w:type="spellStart"/>
+      <w:r>
+        <w:rPr>
+          <w:sz w:val="24"/>
+          <w:szCs w:val="24"/>
+        </w:rPr>
+        <w:t>wifi</w:t>
+      </w:r>
+      <w:proofErr w:type="spellEnd"/>
+      <w:r>
+        <w:rPr>
+          <w:sz w:val="24"/>
+          <w:szCs w:val="24"/>
+        </w:rPr>
+        <w:t xml:space="preserve"> </w:t>
       </w:r>
     </w:p>
     <w:p>
@@ -3396,7 +4039,25 @@
           <w:szCs w:val="24"/>
           <w:rtl/>
         </w:rPr>
-        <w:t xml:space="preserve"> שניות בסך הכל.</w:t>
+        <w:t xml:space="preserve"> שניות בסך </w:t>
+      </w:r>
+      <w:proofErr w:type="spellStart"/>
+      <w:r>
+        <w:rPr>
+          <w:sz w:val="24"/>
+          <w:szCs w:val="24"/>
+          <w:rtl/>
+        </w:rPr>
+        <w:t>הכל</w:t>
+      </w:r>
+      <w:proofErr w:type="spellEnd"/>
+      <w:r>
+        <w:rPr>
+          <w:sz w:val="24"/>
+          <w:szCs w:val="24"/>
+          <w:rtl/>
+        </w:rPr>
+        <w:t>.</w:t>
       </w:r>
     </w:p>
     <w:p>
@@ -3685,16 +4346,36 @@
                 <w:szCs w:val="24"/>
                 <w:rtl/>
               </w:rPr>
-              <w:t>התקנת סביבת ארדוא</w:t>
-            </w:r>
-            <w:r>
-              <w:rPr>
-                <w:rFonts w:hint="cs"/>
-                <w:sz w:val="24"/>
-                <w:szCs w:val="24"/>
-                <w:rtl/>
-              </w:rPr>
-              <w:t>ינו על המחשבים האישיים ובדיקת תקינות הרכיב</w:t>
+              <w:t xml:space="preserve">התקנת סביבת </w:t>
+            </w:r>
+            <w:proofErr w:type="spellStart"/>
+            <w:r>
+              <w:rPr>
+                <w:rFonts w:hint="cs"/>
+                <w:sz w:val="24"/>
+                <w:szCs w:val="24"/>
+                <w:rtl/>
+              </w:rPr>
+              <w:t>ארדוא</w:t>
+            </w:r>
+            <w:r>
+              <w:rPr>
+                <w:rFonts w:hint="cs"/>
+                <w:sz w:val="24"/>
+                <w:szCs w:val="24"/>
+                <w:rtl/>
+              </w:rPr>
+              <w:t>ינו</w:t>
+            </w:r>
+            <w:proofErr w:type="spellEnd"/>
+            <w:r>
+              <w:rPr>
+                <w:rFonts w:hint="cs"/>
+                <w:sz w:val="24"/>
+                <w:szCs w:val="24"/>
+                <w:rtl/>
+              </w:rPr>
+              <w:t xml:space="preserve"> על המחשבים האישיים ובדיקת תקינות הרכיב</w:t>
             </w:r>
             <w:r>
               <w:rPr>
@@ -4350,7 +5031,27 @@
                 <w:szCs w:val="24"/>
                 <w:rtl/>
               </w:rPr>
-              <w:t xml:space="preserve">זיהוי חיוך באצמעות </w:t>
+              <w:t xml:space="preserve">זיהוי חיוך </w:t>
+            </w:r>
+            <w:proofErr w:type="spellStart"/>
+            <w:r>
+              <w:rPr>
+                <w:rFonts w:hint="cs"/>
+                <w:sz w:val="24"/>
+                <w:szCs w:val="24"/>
+                <w:rtl/>
+              </w:rPr>
+              <w:t>באצמעות</w:t>
+            </w:r>
+            <w:proofErr w:type="spellEnd"/>
+            <w:r>
+              <w:rPr>
+                <w:rFonts w:hint="cs"/>
+                <w:sz w:val="24"/>
+                <w:szCs w:val="24"/>
+                <w:rtl/>
+              </w:rPr>
+              <w:t xml:space="preserve"> </w:t>
             </w:r>
             <w:r>
               <w:rPr>
@@ -4452,7 +5153,27 @@
                 <w:szCs w:val="24"/>
                 <w:rtl/>
               </w:rPr>
-              <w:t>זיהוי זיוף ע''י מסך</w:t>
+              <w:t xml:space="preserve">זיהוי זיוף </w:t>
+            </w:r>
+            <w:proofErr w:type="spellStart"/>
+            <w:r>
+              <w:rPr>
+                <w:rFonts w:hint="cs"/>
+                <w:sz w:val="24"/>
+                <w:szCs w:val="24"/>
+                <w:rtl/>
+              </w:rPr>
+              <w:t>ע''י</w:t>
+            </w:r>
+            <w:proofErr w:type="spellEnd"/>
+            <w:r>
+              <w:rPr>
+                <w:rFonts w:hint="cs"/>
+                <w:sz w:val="24"/>
+                <w:szCs w:val="24"/>
+                <w:rtl/>
+              </w:rPr>
+              <w:t xml:space="preserve"> מסך</w:t>
             </w:r>
             <w:r>
               <w:rPr>
@@ -4942,8 +5663,21 @@
           <w:szCs w:val="24"/>
           <w:rtl/>
         </w:rPr>
-        <w:t>תרשים גאנט</w:t>
-      </w:r>
+        <w:t xml:space="preserve">תרשים </w:t>
+      </w:r>
+      <w:proofErr w:type="spellStart"/>
+      <w:r>
+        <w:rPr>
+          <w:rFonts w:hint="cs"/>
+          <w:b/>
+          <w:bCs/>
+          <w:sz w:val="24"/>
+          <w:szCs w:val="24"/>
+          <w:rtl/>
+        </w:rPr>
+        <w:t>גאנט</w:t>
+      </w:r>
+      <w:proofErr w:type="spellEnd"/>
       <w:r>
         <w:rPr>
           <w:rFonts w:hint="cs"/>
@@ -8706,7 +9440,7 @@
             </wp:anchor>
           </w:drawing>
         </mc:Choice>
-        <mc:Fallback xmlns:a="http://schemas.openxmlformats.org/drawingml/2006/main" xmlns:pic="http://schemas.openxmlformats.org/drawingml/2006/picture" xmlns:a14="http://schemas.microsoft.com/office/drawing/2010/main">
+        <mc:Fallback xmlns:a14="http://schemas.microsoft.com/office/drawing/2010/main" xmlns:pic="http://schemas.openxmlformats.org/drawingml/2006/picture" xmlns:a="http://schemas.openxmlformats.org/drawingml/2006/main">
           <w:pict>
             <v:line id="Straight Connector 2" style="position:absolute;z-index:251664384;visibility:visible;mso-wrap-style:square;mso-wrap-distance-left:9pt;mso-wrap-distance-top:0;mso-wrap-distance-right:9pt;mso-wrap-distance-bottom:0;mso-position-horizontal:absolute;mso-position-horizontal-relative:text;mso-position-vertical:absolute;mso-position-vertical-relative:text" o:spid="_x0000_s1026" strokecolor="#5b9bd5 [3204]" strokeweight=".5pt" from="-83.1pt,33.55pt" to="507.9pt,33.55pt" w14:anchorId="68891D92" o:gfxdata="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">
               <v:stroke joinstyle="miter"/>
@@ -11114,6 +11848,15 @@
 </file>
 
 <file path=customXml/item1.xml><?xml version="1.0" encoding="utf-8"?>
+<?mso-contentType ?>
+<FormTemplates xmlns="http://schemas.microsoft.com/sharepoint/v3/contenttype/forms">
+  <Display>DocumentLibraryForm</Display>
+  <Edit>DocumentLibraryForm</Edit>
+  <New>DocumentLibraryForm</New>
+</FormTemplates>
+</file>
+
+<file path=customXml/item2.xml><?xml version="1.0" encoding="utf-8"?>
 <ct:contentTypeSchema xmlns:ct="http://schemas.microsoft.com/office/2006/metadata/contentType" xmlns:ma="http://schemas.microsoft.com/office/2006/metadata/properties/metaAttributes" ct:_="" ma:_="" ma:contentTypeName="Document" ma:contentTypeID="0x0101000A99D97049EED741829B4D040908C02F" ma:contentTypeVersion="8" ma:contentTypeDescription="Create a new document." ma:contentTypeScope="" ma:versionID="e80585cd761655cd00d8cfbcc36f6c84">
   <xsd:schema xmlns:xsd="http://www.w3.org/2001/XMLSchema" xmlns:xs="http://www.w3.org/2001/XMLSchema" xmlns:p="http://schemas.microsoft.com/office/2006/metadata/properties" xmlns:ns2="88ad3c97-83ea-49c5-b1c6-a42b6ed793e2" xmlns:ns3="70e726a9-39a3-42a2-9e87-1ef1c1065090" targetNamespace="http://schemas.microsoft.com/office/2006/metadata/properties" ma:root="true" ma:fieldsID="e143753c1e574b9b14f4a2a9e2703ee0" ns2:_="" ns3:_="">
     <xsd:import namespace="88ad3c97-83ea-49c5-b1c6-a42b6ed793e2"/>
@@ -11290,16 +12033,11 @@
 </ct:contentTypeSchema>
 </file>
 
-<file path=customXml/item2.xml><?xml version="1.0" encoding="utf-8"?>
-<?mso-contentType ?>
-<FormTemplates xmlns="http://schemas.microsoft.com/sharepoint/v3/contenttype/forms">
-  <Display>DocumentLibraryForm</Display>
-  <Edit>DocumentLibraryForm</Edit>
-  <New>DocumentLibraryForm</New>
-</FormTemplates>
+<file path=customXml/item3.xml><?xml version="1.0" encoding="utf-8"?>
+<b:Sources xmlns:b="http://schemas.openxmlformats.org/officeDocument/2006/bibliography" xmlns="http://schemas.openxmlformats.org/officeDocument/2006/bibliography" SelectedStyle="\APASixthEditionOfficeOnline.xsl" StyleName="APA" Version="6"/>
 </file>
 
-<file path=customXml/item3.xml><?xml version="1.0" encoding="utf-8"?>
+<file path=customXml/item4.xml><?xml version="1.0" encoding="utf-8"?>
 <p:properties xmlns:p="http://schemas.microsoft.com/office/2006/metadata/properties" xmlns:xsi="http://www.w3.org/2001/XMLSchema-instance" xmlns:pc="http://schemas.microsoft.com/office/infopath/2007/PartnerControls">
   <documentManagement>
     <lcf76f155ced4ddcb4097134ff3c332f xmlns="88ad3c97-83ea-49c5-b1c6-a42b6ed793e2">
@@ -11310,11 +12048,15 @@
 </p:properties>
 </file>
 
-<file path=customXml/item4.xml><?xml version="1.0" encoding="utf-8"?>
-<b:Sources xmlns:b="http://schemas.openxmlformats.org/officeDocument/2006/bibliography" xmlns="http://schemas.openxmlformats.org/officeDocument/2006/bibliography" SelectedStyle="\APASixthEditionOfficeOnline.xsl" StyleName="APA" Version="6"/>
+<file path=customXml/itemProps1.xml><?xml version="1.0" encoding="utf-8"?>
+<ds:datastoreItem xmlns:ds="http://schemas.openxmlformats.org/officeDocument/2006/customXml" ds:itemID="{D339E6A3-907F-430F-AA77-25020424D644}">
+  <ds:schemaRefs>
+    <ds:schemaRef ds:uri="http://schemas.microsoft.com/sharepoint/v3/contenttype/forms"/>
+  </ds:schemaRefs>
+</ds:datastoreItem>
 </file>
 
-<file path=customXml/itemProps1.xml><?xml version="1.0" encoding="utf-8"?>
+<file path=customXml/itemProps2.xml><?xml version="1.0" encoding="utf-8"?>
 <ds:datastoreItem xmlns:ds="http://schemas.openxmlformats.org/officeDocument/2006/customXml" ds:itemID="{41E10C15-DFCB-4F0D-8AC3-8CF482BF090A}">
   <ds:schemaRefs>
     <ds:schemaRef ds:uri="http://schemas.microsoft.com/office/2006/metadata/contentType"/>
@@ -11333,15 +12075,15 @@
 </ds:datastoreItem>
 </file>
 
-<file path=customXml/itemProps2.xml><?xml version="1.0" encoding="utf-8"?>
-<ds:datastoreItem xmlns:ds="http://schemas.openxmlformats.org/officeDocument/2006/customXml" ds:itemID="{D339E6A3-907F-430F-AA77-25020424D644}">
+<file path=customXml/itemProps3.xml><?xml version="1.0" encoding="utf-8"?>
+<ds:datastoreItem xmlns:ds="http://schemas.openxmlformats.org/officeDocument/2006/customXml" ds:itemID="{9510356B-2421-492C-AC2C-0C1AB343B0D6}">
   <ds:schemaRefs>
-    <ds:schemaRef ds:uri="http://schemas.microsoft.com/sharepoint/v3/contenttype/forms"/>
+    <ds:schemaRef ds:uri="http://schemas.openxmlformats.org/officeDocument/2006/bibliography"/>
   </ds:schemaRefs>
 </ds:datastoreItem>
 </file>
 
-<file path=customXml/itemProps3.xml><?xml version="1.0" encoding="utf-8"?>
+<file path=customXml/itemProps4.xml><?xml version="1.0" encoding="utf-8"?>
 <ds:datastoreItem xmlns:ds="http://schemas.openxmlformats.org/officeDocument/2006/customXml" ds:itemID="{CE5435FF-4707-4E6B-86F5-72E524EDA7C4}">
   <ds:schemaRefs>
     <ds:schemaRef ds:uri="http://schemas.microsoft.com/office/2006/metadata/properties"/>
@@ -11350,12 +12092,4 @@
     <ds:schemaRef ds:uri="70e726a9-39a3-42a2-9e87-1ef1c1065090"/>
   </ds:schemaRefs>
 </ds:datastoreItem>
-</file>
-
-<file path=customXml/itemProps4.xml><?xml version="1.0" encoding="utf-8"?>
-<ds:datastoreItem xmlns:ds="http://schemas.openxmlformats.org/officeDocument/2006/customXml" ds:itemID="{9510356B-2421-492C-AC2C-0C1AB343B0D6}">
-  <ds:schemaRefs>
-    <ds:schemaRef ds:uri="http://schemas.openxmlformats.org/officeDocument/2006/bibliography"/>
-  </ds:schemaRefs>
-</ds:datastoreItem>
 </file>